--- a/Notes.docx
+++ b/Notes.docx
@@ -960,6 +960,7 @@
         <w:rPr>
           <w:b/>
           <w:bCs/>
+          <w:lang w:val="en-US"/>
         </w:rPr>
       </w:pPr>
       <w:r>
@@ -991,12 +992,627 @@
         <w:t>DB</w:t>
       </w:r>
     </w:p>
+    <w:p>
+      <w:pPr>
+        <w:pStyle w:val="ListParagraph"/>
+        <w:numPr>
+          <w:ilvl w:val="0"/>
+          <w:numId w:val="7"/>
+        </w:numPr>
+        <w:rPr>
+          <w:lang w:val="en-US"/>
+        </w:rPr>
+      </w:pPr>
+      <w:r>
+        <w:rPr>
+          <w:lang w:val="en-US"/>
+        </w:rPr>
+        <w:t>Section 4</w:t>
+      </w:r>
+      <w:r>
+        <w:rPr>
+          <w:lang w:val="en-US"/>
+        </w:rPr>
+        <w:t xml:space="preserve"> </w:t>
+      </w:r>
+      <w:proofErr w:type="spellStart"/>
+      <w:r>
+        <w:rPr>
+          <w:lang w:val="en-US"/>
+        </w:rPr>
+        <w:t>mongoDB</w:t>
+      </w:r>
+      <w:proofErr w:type="spellEnd"/>
+      <w:r>
+        <w:rPr>
+          <w:lang w:val="en-US"/>
+        </w:rPr>
+        <w:t xml:space="preserve"> set up</w:t>
+      </w:r>
+    </w:p>
+    <w:p>
+      <w:pPr>
+        <w:pStyle w:val="ListParagraph"/>
+        <w:numPr>
+          <w:ilvl w:val="0"/>
+          <w:numId w:val="7"/>
+        </w:numPr>
+        <w:rPr>
+          <w:lang w:val="en-US"/>
+        </w:rPr>
+      </w:pPr>
+      <w:r>
+        <w:rPr>
+          <w:lang w:val="en-US"/>
+        </w:rPr>
+        <w:t>Connect to DB:</w:t>
+      </w:r>
+    </w:p>
+    <w:p>
+      <w:pPr>
+        <w:rPr>
+          <w:lang w:val="en-US"/>
+        </w:rPr>
+      </w:pPr>
+      <w:proofErr w:type="gramStart"/>
+      <w:r>
+        <w:rPr>
+          <w:lang w:val="en-US"/>
+        </w:rPr>
+        <w:t>.env</w:t>
+      </w:r>
+      <w:proofErr w:type="gramEnd"/>
+    </w:p>
+    <w:p>
+      <w:pPr>
+        <w:rPr>
+          <w:lang w:val="en-US"/>
+        </w:rPr>
+      </w:pPr>
+      <w:r>
+        <w:rPr>
+          <w:lang w:val="en-US"/>
+        </w:rPr>
+        <w:t xml:space="preserve">In root, </w:t>
+      </w:r>
+      <w:proofErr w:type="spellStart"/>
+      <w:r>
+        <w:rPr>
+          <w:lang w:val="en-US"/>
+        </w:rPr>
+        <w:t>npm</w:t>
+      </w:r>
+      <w:proofErr w:type="spellEnd"/>
+      <w:r>
+        <w:rPr>
+          <w:lang w:val="en-US"/>
+        </w:rPr>
+        <w:t xml:space="preserve"> </w:t>
+      </w:r>
+      <w:proofErr w:type="spellStart"/>
+      <w:r>
+        <w:rPr>
+          <w:lang w:val="en-US"/>
+        </w:rPr>
+        <w:t>i</w:t>
+      </w:r>
+      <w:proofErr w:type="spellEnd"/>
+      <w:r>
+        <w:rPr>
+          <w:lang w:val="en-US"/>
+        </w:rPr>
+        <w:t xml:space="preserve"> </w:t>
+      </w:r>
+      <w:r>
+        <w:rPr>
+          <w:lang w:val="en-US"/>
+        </w:rPr>
+        <w:t>mongoose</w:t>
+      </w:r>
+    </w:p>
+    <w:p>
+      <w:pPr>
+        <w:rPr>
+          <w:lang w:val="en-US"/>
+        </w:rPr>
+      </w:pPr>
+      <w:r>
+        <w:rPr>
+          <w:lang w:val="en-US"/>
+        </w:rPr>
+        <w:t>Backend--&gt; config --&gt; db.js</w:t>
+      </w:r>
+    </w:p>
+    <w:p>
+      <w:pPr>
+        <w:rPr>
+          <w:lang w:val="en-US"/>
+        </w:rPr>
+      </w:pPr>
+      <w:r>
+        <w:rPr>
+          <w:lang w:val="en-US"/>
+        </w:rPr>
+        <w:t>Then bring it into server.js</w:t>
+      </w:r>
+    </w:p>
+    <w:p>
+      <w:pPr>
+        <w:rPr>
+          <w:lang w:val="en-US"/>
+        </w:rPr>
+      </w:pPr>
+    </w:p>
+    <w:p>
+      <w:pPr>
+        <w:pStyle w:val="ListParagraph"/>
+        <w:numPr>
+          <w:ilvl w:val="0"/>
+          <w:numId w:val="7"/>
+        </w:numPr>
+        <w:rPr>
+          <w:lang w:val="en-US"/>
+        </w:rPr>
+      </w:pPr>
+      <w:r>
+        <w:rPr>
+          <w:lang w:val="en-US"/>
+        </w:rPr>
+        <w:t>set up schemas/</w:t>
+      </w:r>
+      <w:r>
+        <w:rPr>
+          <w:lang w:val="en-US"/>
+        </w:rPr>
+        <w:t xml:space="preserve"> data models</w:t>
+      </w:r>
+      <w:r>
+        <w:rPr>
+          <w:lang w:val="en-US"/>
+        </w:rPr>
+        <w:t xml:space="preserve"> in backend- Modules</w:t>
+      </w:r>
+    </w:p>
+    <w:p>
+      <w:pPr>
+        <w:pStyle w:val="ListParagraph"/>
+        <w:numPr>
+          <w:ilvl w:val="0"/>
+          <w:numId w:val="7"/>
+        </w:numPr>
+        <w:rPr>
+          <w:lang w:val="en-US"/>
+        </w:rPr>
+      </w:pPr>
+      <w:r>
+        <w:rPr>
+          <w:lang w:val="en-US"/>
+        </w:rPr>
+        <w:t>create sample data in backend – data</w:t>
+      </w:r>
+    </w:p>
+    <w:p>
+      <w:pPr>
+        <w:pStyle w:val="ListParagraph"/>
+        <w:ind w:left="360"/>
+        <w:rPr>
+          <w:lang w:val="en-US"/>
+        </w:rPr>
+      </w:pPr>
+      <w:proofErr w:type="spellStart"/>
+      <w:r>
+        <w:rPr>
+          <w:lang w:val="en-US"/>
+        </w:rPr>
+        <w:t>npm</w:t>
+      </w:r>
+      <w:proofErr w:type="spellEnd"/>
+      <w:r>
+        <w:rPr>
+          <w:lang w:val="en-US"/>
+        </w:rPr>
+        <w:t xml:space="preserve"> </w:t>
+      </w:r>
+      <w:proofErr w:type="spellStart"/>
+      <w:r>
+        <w:rPr>
+          <w:lang w:val="en-US"/>
+        </w:rPr>
+        <w:t>i</w:t>
+      </w:r>
+      <w:proofErr w:type="spellEnd"/>
+      <w:r>
+        <w:rPr>
+          <w:lang w:val="en-US"/>
+        </w:rPr>
+        <w:t xml:space="preserve"> </w:t>
+      </w:r>
+      <w:proofErr w:type="spellStart"/>
+      <w:r>
+        <w:rPr>
+          <w:lang w:val="en-US"/>
+        </w:rPr>
+        <w:t>bcryptjs</w:t>
+      </w:r>
+      <w:proofErr w:type="spellEnd"/>
+    </w:p>
+    <w:p>
+      <w:pPr>
+        <w:pStyle w:val="ListParagraph"/>
+        <w:numPr>
+          <w:ilvl w:val="0"/>
+          <w:numId w:val="7"/>
+        </w:numPr>
+        <w:rPr>
+          <w:lang w:val="en-US"/>
+        </w:rPr>
+      </w:pPr>
+      <w:r>
+        <w:rPr>
+          <w:lang w:val="en-US"/>
+        </w:rPr>
+        <w:t>seeders.js</w:t>
+      </w:r>
+    </w:p>
+    <w:p>
+      <w:pPr>
+        <w:pStyle w:val="ListParagraph"/>
+        <w:ind w:left="360"/>
+        <w:rPr>
+          <w:lang w:val="en-US"/>
+        </w:rPr>
+      </w:pPr>
+      <w:r>
+        <w:rPr>
+          <w:lang w:val="en-US"/>
+        </w:rPr>
+        <w:t xml:space="preserve">then in root </w:t>
+      </w:r>
+      <w:proofErr w:type="spellStart"/>
+      <w:proofErr w:type="gramStart"/>
+      <w:r>
+        <w:rPr>
+          <w:lang w:val="en-US"/>
+        </w:rPr>
+        <w:t>json.package</w:t>
+      </w:r>
+      <w:proofErr w:type="spellEnd"/>
+      <w:proofErr w:type="gramEnd"/>
+      <w:r>
+        <w:rPr>
+          <w:lang w:val="en-US"/>
+        </w:rPr>
+        <w:t>: add in “scripts”</w:t>
+      </w:r>
+    </w:p>
+    <w:p>
+      <w:r>
+        <w:rPr>
+          <w:rStyle w:val="pl-pds"/>
+          <w:rFonts w:ascii="Consolas" w:hAnsi="Consolas" w:cs="Consolas"/>
+          <w:color w:val="032F62"/>
+          <w:sz w:val="18"/>
+          <w:szCs w:val="18"/>
+        </w:rPr>
+        <w:t>"</w:t>
+      </w:r>
+      <w:proofErr w:type="spellStart"/>
+      <w:r>
+        <w:rPr>
+          <w:rStyle w:val="pl-s"/>
+          <w:rFonts w:ascii="Consolas" w:hAnsi="Consolas" w:cs="Consolas"/>
+          <w:color w:val="032F62"/>
+          <w:sz w:val="18"/>
+          <w:szCs w:val="18"/>
+        </w:rPr>
+        <w:t>data:import</w:t>
+      </w:r>
+      <w:proofErr w:type="spellEnd"/>
+      <w:r>
+        <w:rPr>
+          <w:rStyle w:val="pl-pds"/>
+          <w:rFonts w:ascii="Consolas" w:hAnsi="Consolas" w:cs="Consolas"/>
+          <w:color w:val="032F62"/>
+          <w:sz w:val="18"/>
+          <w:szCs w:val="18"/>
+        </w:rPr>
+        <w:t>"</w:t>
+      </w:r>
+      <w:r>
+        <w:rPr>
+          <w:rFonts w:ascii="Consolas" w:hAnsi="Consolas" w:cs="Consolas"/>
+          <w:color w:val="24292E"/>
+          <w:sz w:val="18"/>
+          <w:szCs w:val="18"/>
+        </w:rPr>
+        <w:t>:</w:t>
+      </w:r>
+      <w:r>
+        <w:rPr>
+          <w:rStyle w:val="pl-pds"/>
+          <w:rFonts w:ascii="Consolas" w:hAnsi="Consolas" w:cs="Consolas"/>
+          <w:color w:val="032F62"/>
+          <w:sz w:val="18"/>
+          <w:szCs w:val="18"/>
+        </w:rPr>
+        <w:t>"</w:t>
+      </w:r>
+      <w:r>
+        <w:rPr>
+          <w:rStyle w:val="pl-s"/>
+          <w:rFonts w:ascii="Consolas" w:hAnsi="Consolas" w:cs="Consolas"/>
+          <w:color w:val="032F62"/>
+          <w:sz w:val="18"/>
+          <w:szCs w:val="18"/>
+        </w:rPr>
+        <w:t>node</w:t>
+      </w:r>
+      <w:r>
+        <w:rPr>
+          <w:rStyle w:val="pl-s"/>
+          <w:rFonts w:ascii="Consolas" w:hAnsi="Consolas" w:cs="Consolas"/>
+          <w:color w:val="032F62"/>
+          <w:sz w:val="18"/>
+          <w:szCs w:val="18"/>
+        </w:rPr>
+        <w:t xml:space="preserve"> </w:t>
+      </w:r>
+      <w:r>
+        <w:rPr>
+          <w:rStyle w:val="pl-s"/>
+          <w:rFonts w:ascii="Consolas" w:hAnsi="Consolas" w:cs="Consolas"/>
+          <w:color w:val="032F62"/>
+          <w:sz w:val="18"/>
+          <w:szCs w:val="18"/>
+        </w:rPr>
+        <w:t>backend/</w:t>
+      </w:r>
+      <w:proofErr w:type="spellStart"/>
+      <w:r>
+        <w:rPr>
+          <w:rStyle w:val="pl-s"/>
+          <w:rFonts w:ascii="Consolas" w:hAnsi="Consolas" w:cs="Consolas"/>
+          <w:color w:val="032F62"/>
+          <w:sz w:val="18"/>
+          <w:szCs w:val="18"/>
+        </w:rPr>
+        <w:t>seeder</w:t>
+      </w:r>
+      <w:proofErr w:type="spellEnd"/>
+      <w:r>
+        <w:rPr>
+          <w:rStyle w:val="pl-pds"/>
+          <w:rFonts w:ascii="Consolas" w:hAnsi="Consolas" w:cs="Consolas"/>
+          <w:color w:val="032F62"/>
+          <w:sz w:val="18"/>
+          <w:szCs w:val="18"/>
+        </w:rPr>
+        <w:t>"</w:t>
+      </w:r>
+      <w:r>
+        <w:rPr>
+          <w:rFonts w:ascii="Consolas" w:hAnsi="Consolas" w:cs="Consolas"/>
+          <w:color w:val="24292E"/>
+          <w:sz w:val="18"/>
+          <w:szCs w:val="18"/>
+        </w:rPr>
+        <w:t>,</w:t>
+      </w:r>
+    </w:p>
+    <w:p>
+      <w:pPr>
+        <w:rPr>
+          <w:rFonts w:ascii="Consolas" w:hAnsi="Consolas" w:cs="Consolas"/>
+          <w:color w:val="24292E"/>
+          <w:sz w:val="18"/>
+          <w:szCs w:val="18"/>
+        </w:rPr>
+      </w:pPr>
+      <w:r>
+        <w:rPr>
+          <w:rStyle w:val="pl-pds"/>
+          <w:rFonts w:ascii="Consolas" w:hAnsi="Consolas" w:cs="Consolas"/>
+          <w:color w:val="032F62"/>
+          <w:sz w:val="18"/>
+          <w:szCs w:val="18"/>
+        </w:rPr>
+        <w:t>"</w:t>
+      </w:r>
+      <w:proofErr w:type="spellStart"/>
+      <w:r>
+        <w:rPr>
+          <w:rStyle w:val="pl-s"/>
+          <w:rFonts w:ascii="Consolas" w:hAnsi="Consolas" w:cs="Consolas"/>
+          <w:color w:val="032F62"/>
+          <w:sz w:val="18"/>
+          <w:szCs w:val="18"/>
+        </w:rPr>
+        <w:t>data:destroy</w:t>
+      </w:r>
+      <w:proofErr w:type="spellEnd"/>
+      <w:r>
+        <w:rPr>
+          <w:rStyle w:val="pl-pds"/>
+          <w:rFonts w:ascii="Consolas" w:hAnsi="Consolas" w:cs="Consolas"/>
+          <w:color w:val="032F62"/>
+          <w:sz w:val="18"/>
+          <w:szCs w:val="18"/>
+        </w:rPr>
+        <w:t>"</w:t>
+      </w:r>
+      <w:r>
+        <w:rPr>
+          <w:rFonts w:ascii="Consolas" w:hAnsi="Consolas" w:cs="Consolas"/>
+          <w:color w:val="24292E"/>
+          <w:sz w:val="18"/>
+          <w:szCs w:val="18"/>
+        </w:rPr>
+        <w:t xml:space="preserve">: </w:t>
+      </w:r>
+      <w:r>
+        <w:rPr>
+          <w:rStyle w:val="pl-pds"/>
+          <w:rFonts w:ascii="Consolas" w:hAnsi="Consolas" w:cs="Consolas"/>
+          <w:color w:val="032F62"/>
+          <w:sz w:val="18"/>
+          <w:szCs w:val="18"/>
+        </w:rPr>
+        <w:t>"</w:t>
+      </w:r>
+      <w:r>
+        <w:rPr>
+          <w:rStyle w:val="pl-s"/>
+          <w:rFonts w:ascii="Consolas" w:hAnsi="Consolas" w:cs="Consolas"/>
+          <w:color w:val="032F62"/>
+          <w:sz w:val="18"/>
+          <w:szCs w:val="18"/>
+        </w:rPr>
+        <w:t>node backend/</w:t>
+      </w:r>
+      <w:proofErr w:type="spellStart"/>
+      <w:r>
+        <w:rPr>
+          <w:rStyle w:val="pl-s"/>
+          <w:rFonts w:ascii="Consolas" w:hAnsi="Consolas" w:cs="Consolas"/>
+          <w:color w:val="032F62"/>
+          <w:sz w:val="18"/>
+          <w:szCs w:val="18"/>
+        </w:rPr>
+        <w:t>seeder</w:t>
+      </w:r>
+      <w:proofErr w:type="spellEnd"/>
+      <w:r>
+        <w:rPr>
+          <w:rStyle w:val="pl-s"/>
+          <w:rFonts w:ascii="Consolas" w:hAnsi="Consolas" w:cs="Consolas"/>
+          <w:color w:val="032F62"/>
+          <w:sz w:val="18"/>
+          <w:szCs w:val="18"/>
+        </w:rPr>
+        <w:t xml:space="preserve"> -d</w:t>
+      </w:r>
+      <w:r>
+        <w:rPr>
+          <w:rStyle w:val="pl-pds"/>
+          <w:rFonts w:ascii="Consolas" w:hAnsi="Consolas" w:cs="Consolas"/>
+          <w:color w:val="032F62"/>
+          <w:sz w:val="18"/>
+          <w:szCs w:val="18"/>
+        </w:rPr>
+        <w:t>"</w:t>
+      </w:r>
+      <w:r>
+        <w:rPr>
+          <w:rFonts w:ascii="Consolas" w:hAnsi="Consolas" w:cs="Consolas"/>
+          <w:color w:val="24292E"/>
+          <w:sz w:val="18"/>
+          <w:szCs w:val="18"/>
+        </w:rPr>
+        <w:t>,</w:t>
+      </w:r>
+    </w:p>
+    <w:p>
+      <w:pPr>
+        <w:rPr>
+          <w:rFonts w:ascii="Consolas" w:hAnsi="Consolas" w:cs="Consolas"/>
+          <w:color w:val="24292E"/>
+          <w:sz w:val="18"/>
+          <w:szCs w:val="18"/>
+        </w:rPr>
+      </w:pPr>
+    </w:p>
+    <w:p>
+      <w:r>
+        <w:t xml:space="preserve">Then in terminal:  </w:t>
+      </w:r>
+      <w:proofErr w:type="spellStart"/>
+      <w:r>
+        <w:t>npm</w:t>
+      </w:r>
+      <w:proofErr w:type="spellEnd"/>
+      <w:r>
+        <w:t xml:space="preserve"> run </w:t>
+      </w:r>
+      <w:proofErr w:type="spellStart"/>
+      <w:r>
+        <w:t>data:import</w:t>
+      </w:r>
+      <w:proofErr w:type="spellEnd"/>
+    </w:p>
     <w:p/>
-    <w:p/>
-    <w:p/>
-    <w:p/>
-    <w:p/>
-    <w:p/>
+    <w:p>
+      <w:pPr>
+        <w:pStyle w:val="ListParagraph"/>
+        <w:numPr>
+          <w:ilvl w:val="0"/>
+          <w:numId w:val="7"/>
+        </w:numPr>
+      </w:pPr>
+      <w:r>
+        <w:t xml:space="preserve">set up routes </w:t>
+      </w:r>
+      <w:r>
+        <w:sym w:font="Wingdings" w:char="F0E0"/>
+      </w:r>
+      <w:r>
+        <w:t xml:space="preserve"> routes.js</w:t>
+      </w:r>
+    </w:p>
+    <w:p>
+      <w:pPr>
+        <w:pStyle w:val="ListParagraph"/>
+        <w:ind w:left="360"/>
+      </w:pPr>
+      <w:proofErr w:type="spellStart"/>
+      <w:r>
+        <w:t>npm</w:t>
+      </w:r>
+      <w:proofErr w:type="spellEnd"/>
+      <w:r>
+        <w:t xml:space="preserve"> </w:t>
+      </w:r>
+      <w:proofErr w:type="spellStart"/>
+      <w:r>
+        <w:t>i</w:t>
+      </w:r>
+      <w:proofErr w:type="spellEnd"/>
+      <w:r>
+        <w:t xml:space="preserve"> express-async-handler</w:t>
+      </w:r>
+    </w:p>
+    <w:p>
+      <w:pPr>
+        <w:pStyle w:val="ListParagraph"/>
+        <w:numPr>
+          <w:ilvl w:val="0"/>
+          <w:numId w:val="7"/>
+        </w:numPr>
+      </w:pPr>
+      <w:r>
+        <w:t>set up postman</w:t>
+      </w:r>
+    </w:p>
+    <w:p>
+      <w:pPr>
+        <w:pStyle w:val="ListParagraph"/>
+        <w:numPr>
+          <w:ilvl w:val="0"/>
+          <w:numId w:val="7"/>
+        </w:numPr>
+      </w:pPr>
+      <w:r>
+        <w:t>custom error handling: middleware</w:t>
+      </w:r>
+    </w:p>
+    <w:p>
+      <w:pPr>
+        <w:pStyle w:val="ListParagraph"/>
+        <w:ind w:left="360"/>
+        <w:rPr>
+          <w:rFonts w:hint="eastAsia"/>
+        </w:rPr>
+      </w:pPr>
+    </w:p>
     <w:sectPr>
       <w:pgSz w:w="11900" w:h="16840"/>
       <w:pgMar w:top="1440" w:right="1440" w:bottom="1440" w:left="1440" w:header="708" w:footer="708" w:gutter="0"/>
@@ -1565,6 +2181,95 @@
       <w:lvlJc w:val="right"/>
       <w:pPr>
         <w:ind w:left="6180" w:hanging="180"/>
+      </w:pPr>
+    </w:lvl>
+  </w:abstractNum>
+  <w:abstractNum w:abstractNumId="6" w15:restartNumberingAfterBreak="0">
+    <w:nsid w:val="6FC76C68"/>
+    <w:multiLevelType w:val="hybridMultilevel"/>
+    <w:tmpl w:val="10C6BFF0"/>
+    <w:lvl w:ilvl="0" w:tplc="0809000F">
+      <w:start w:val="1"/>
+      <w:numFmt w:val="decimal"/>
+      <w:lvlText w:val="%1."/>
+      <w:lvlJc w:val="left"/>
+      <w:pPr>
+        <w:ind w:left="360" w:hanging="360"/>
+      </w:pPr>
+      <w:rPr>
+        <w:rFonts w:hint="default"/>
+      </w:rPr>
+    </w:lvl>
+    <w:lvl w:ilvl="1" w:tplc="08090019" w:tentative="1">
+      <w:start w:val="1"/>
+      <w:numFmt w:val="lowerLetter"/>
+      <w:lvlText w:val="%2."/>
+      <w:lvlJc w:val="left"/>
+      <w:pPr>
+        <w:ind w:left="1080" w:hanging="360"/>
+      </w:pPr>
+    </w:lvl>
+    <w:lvl w:ilvl="2" w:tplc="0809001B" w:tentative="1">
+      <w:start w:val="1"/>
+      <w:numFmt w:val="lowerRoman"/>
+      <w:lvlText w:val="%3."/>
+      <w:lvlJc w:val="right"/>
+      <w:pPr>
+        <w:ind w:left="1800" w:hanging="180"/>
+      </w:pPr>
+    </w:lvl>
+    <w:lvl w:ilvl="3" w:tplc="0809000F" w:tentative="1">
+      <w:start w:val="1"/>
+      <w:numFmt w:val="decimal"/>
+      <w:lvlText w:val="%4."/>
+      <w:lvlJc w:val="left"/>
+      <w:pPr>
+        <w:ind w:left="2520" w:hanging="360"/>
+      </w:pPr>
+    </w:lvl>
+    <w:lvl w:ilvl="4" w:tplc="08090019" w:tentative="1">
+      <w:start w:val="1"/>
+      <w:numFmt w:val="lowerLetter"/>
+      <w:lvlText w:val="%5."/>
+      <w:lvlJc w:val="left"/>
+      <w:pPr>
+        <w:ind w:left="3240" w:hanging="360"/>
+      </w:pPr>
+    </w:lvl>
+    <w:lvl w:ilvl="5" w:tplc="0809001B" w:tentative="1">
+      <w:start w:val="1"/>
+      <w:numFmt w:val="lowerRoman"/>
+      <w:lvlText w:val="%6."/>
+      <w:lvlJc w:val="right"/>
+      <w:pPr>
+        <w:ind w:left="3960" w:hanging="180"/>
+      </w:pPr>
+    </w:lvl>
+    <w:lvl w:ilvl="6" w:tplc="0809000F" w:tentative="1">
+      <w:start w:val="1"/>
+      <w:numFmt w:val="decimal"/>
+      <w:lvlText w:val="%7."/>
+      <w:lvlJc w:val="left"/>
+      <w:pPr>
+        <w:ind w:left="4680" w:hanging="360"/>
+      </w:pPr>
+    </w:lvl>
+    <w:lvl w:ilvl="7" w:tplc="08090019" w:tentative="1">
+      <w:start w:val="1"/>
+      <w:numFmt w:val="lowerLetter"/>
+      <w:lvlText w:val="%8."/>
+      <w:lvlJc w:val="left"/>
+      <w:pPr>
+        <w:ind w:left="5400" w:hanging="360"/>
+      </w:pPr>
+    </w:lvl>
+    <w:lvl w:ilvl="8" w:tplc="0809001B" w:tentative="1">
+      <w:start w:val="1"/>
+      <w:numFmt w:val="lowerRoman"/>
+      <w:lvlText w:val="%9."/>
+      <w:lvlJc w:val="right"/>
+      <w:pPr>
+        <w:ind w:left="6120" w:hanging="180"/>
       </w:pPr>
     </w:lvl>
   </w:abstractNum>
@@ -1585,6 +2290,9 @@
   </w:num>
   <w:num w:numId="6">
     <w:abstractNumId w:val="3"/>
+  </w:num>
+  <w:num w:numId="7">
+    <w:abstractNumId w:val="6"/>
   </w:num>
 </w:numbering>
 </file>
@@ -2029,6 +2737,16 @@
       <w:rFonts w:asciiTheme="minorHAnsi" w:eastAsiaTheme="minorEastAsia" w:hAnsiTheme="minorHAnsi" w:cstheme="minorBidi"/>
     </w:rPr>
   </w:style>
+  <w:style w:type="character" w:customStyle="1" w:styleId="pl-s">
+    <w:name w:val="pl-s"/>
+    <w:basedOn w:val="DefaultParagraphFont"/>
+    <w:rsid w:val="002E1783"/>
+  </w:style>
+  <w:style w:type="character" w:customStyle="1" w:styleId="pl-pds">
+    <w:name w:val="pl-pds"/>
+    <w:basedOn w:val="DefaultParagraphFont"/>
+    <w:rsid w:val="002E1783"/>
+  </w:style>
 </w:styles>
 </file>
 
@@ -2332,7 +3050,7 @@
 </file>
 
 <file path=customXml/itemProps1.xml><?xml version="1.0" encoding="utf-8"?>
-<ds:datastoreItem xmlns:ds="http://schemas.openxmlformats.org/officeDocument/2006/customXml" ds:itemID="{F18271B0-E18D-A64C-B3CD-2D036FEE251E}">
+<ds:datastoreItem xmlns:ds="http://schemas.openxmlformats.org/officeDocument/2006/customXml" ds:itemID="{DA6A689F-AC60-1A43-85B2-13000FC729F2}">
   <ds:schemaRefs>
     <ds:schemaRef ds:uri="http://schemas.openxmlformats.org/officeDocument/2006/bibliography"/>
   </ds:schemaRefs>

--- a/Notes.docx
+++ b/Notes.docx
@@ -290,13 +290,7 @@
       </w:r>
       <w:proofErr w:type="spellEnd"/>
       <w:r>
-        <w:t xml:space="preserve"> in root: “scripts”: “start” : “</w:t>
-      </w:r>
-      <w:r>
-        <w:t>node backend/server</w:t>
-      </w:r>
-      <w:r>
-        <w:t>” – so that can run server with ‘</w:t>
+        <w:t xml:space="preserve"> in root: “scripts”: “start” : “node backend/server” – so that can run server with ‘</w:t>
       </w:r>
       <w:proofErr w:type="spellStart"/>
       <w:r>
@@ -513,16 +507,7 @@
           <w:sz w:val="20"/>
           <w:szCs w:val="20"/>
         </w:rPr>
-        <w:t xml:space="preserve"> start --prefix frontend"</w:t>
-      </w:r>
-      <w:r>
-        <w:rPr>
-          <w:rFonts w:ascii="Menlo" w:hAnsi="Menlo" w:cs="Menlo"/>
-          <w:color w:val="2AA198"/>
-          <w:sz w:val="20"/>
-          <w:szCs w:val="20"/>
-        </w:rPr>
-        <w:t>,</w:t>
+        <w:t xml:space="preserve"> start --prefix frontend",</w:t>
       </w:r>
     </w:p>
     <w:p>
@@ -968,28 +953,7 @@
           <w:b/>
           <w:bCs/>
         </w:rPr>
-        <w:t xml:space="preserve">Part </w:t>
-      </w:r>
-      <w:r>
-        <w:rPr>
-          <w:b/>
-          <w:bCs/>
-        </w:rPr>
-        <w:t>B</w:t>
-      </w:r>
-      <w:r>
-        <w:rPr>
-          <w:b/>
-          <w:bCs/>
-        </w:rPr>
-        <w:t xml:space="preserve">: </w:t>
-      </w:r>
-      <w:r>
-        <w:rPr>
-          <w:b/>
-          <w:bCs/>
-        </w:rPr>
-        <w:t>DB</w:t>
+        <w:t>Part B: DB</w:t>
       </w:r>
     </w:p>
     <w:p>
@@ -1345,8 +1309,9 @@
           <w:sz w:val="18"/>
           <w:szCs w:val="18"/>
         </w:rPr>
-        <w:t>node</w:t>
-      </w:r>
+        <w:t>node backend/</w:t>
+      </w:r>
+      <w:proofErr w:type="spellStart"/>
       <w:r>
         <w:rPr>
           <w:rStyle w:val="pl-s"/>
@@ -1355,8 +1320,49 @@
           <w:sz w:val="18"/>
           <w:szCs w:val="18"/>
         </w:rPr>
-        <w:t xml:space="preserve"> </w:t>
-      </w:r>
+        <w:t>seeder</w:t>
+      </w:r>
+      <w:proofErr w:type="spellEnd"/>
+      <w:r>
+        <w:rPr>
+          <w:rStyle w:val="pl-pds"/>
+          <w:rFonts w:ascii="Consolas" w:hAnsi="Consolas" w:cs="Consolas"/>
+          <w:color w:val="032F62"/>
+          <w:sz w:val="18"/>
+          <w:szCs w:val="18"/>
+        </w:rPr>
+        <w:t>"</w:t>
+      </w:r>
+      <w:r>
+        <w:rPr>
+          <w:rFonts w:ascii="Consolas" w:hAnsi="Consolas" w:cs="Consolas"/>
+          <w:color w:val="24292E"/>
+          <w:sz w:val="18"/>
+          <w:szCs w:val="18"/>
+        </w:rPr>
+        <w:t>,</w:t>
+      </w:r>
+    </w:p>
+    <w:p>
+      <w:pPr>
+        <w:rPr>
+          <w:rFonts w:ascii="Consolas" w:hAnsi="Consolas" w:cs="Consolas"/>
+          <w:color w:val="24292E"/>
+          <w:sz w:val="18"/>
+          <w:szCs w:val="18"/>
+        </w:rPr>
+      </w:pPr>
+      <w:r>
+        <w:rPr>
+          <w:rStyle w:val="pl-pds"/>
+          <w:rFonts w:ascii="Consolas" w:hAnsi="Consolas" w:cs="Consolas"/>
+          <w:color w:val="032F62"/>
+          <w:sz w:val="18"/>
+          <w:szCs w:val="18"/>
+        </w:rPr>
+        <w:t>"</w:t>
+      </w:r>
+      <w:proofErr w:type="spellStart"/>
       <w:r>
         <w:rPr>
           <w:rStyle w:val="pl-s"/>
@@ -1365,9 +1371,38 @@
           <w:sz w:val="18"/>
           <w:szCs w:val="18"/>
         </w:rPr>
-        <w:t>backend/</w:t>
-      </w:r>
-      <w:proofErr w:type="spellStart"/>
+        <w:t>data:destroy</w:t>
+      </w:r>
+      <w:proofErr w:type="spellEnd"/>
+      <w:r>
+        <w:rPr>
+          <w:rStyle w:val="pl-pds"/>
+          <w:rFonts w:ascii="Consolas" w:hAnsi="Consolas" w:cs="Consolas"/>
+          <w:color w:val="032F62"/>
+          <w:sz w:val="18"/>
+          <w:szCs w:val="18"/>
+        </w:rPr>
+        <w:t>"</w:t>
+      </w:r>
+      <w:r>
+        <w:rPr>
+          <w:rFonts w:ascii="Consolas" w:hAnsi="Consolas" w:cs="Consolas"/>
+          <w:color w:val="24292E"/>
+          <w:sz w:val="18"/>
+          <w:szCs w:val="18"/>
+        </w:rPr>
+        <w:t xml:space="preserve">: </w:t>
+      </w:r>
+      <w:r>
+        <w:rPr>
+          <w:rStyle w:val="pl-pds"/>
+          <w:rFonts w:ascii="Consolas" w:hAnsi="Consolas" w:cs="Consolas"/>
+          <w:color w:val="032F62"/>
+          <w:sz w:val="18"/>
+          <w:szCs w:val="18"/>
+        </w:rPr>
+        <w:t>"</w:t>
+      </w:r>
       <w:r>
         <w:rPr>
           <w:rStyle w:val="pl-s"/>
@@ -1376,9 +1411,30 @@
           <w:sz w:val="18"/>
           <w:szCs w:val="18"/>
         </w:rPr>
+        <w:t>node backend/</w:t>
+      </w:r>
+      <w:proofErr w:type="spellStart"/>
+      <w:r>
+        <w:rPr>
+          <w:rStyle w:val="pl-s"/>
+          <w:rFonts w:ascii="Consolas" w:hAnsi="Consolas" w:cs="Consolas"/>
+          <w:color w:val="032F62"/>
+          <w:sz w:val="18"/>
+          <w:szCs w:val="18"/>
+        </w:rPr>
         <w:t>seeder</w:t>
       </w:r>
       <w:proofErr w:type="spellEnd"/>
+      <w:r>
+        <w:rPr>
+          <w:rStyle w:val="pl-s"/>
+          <w:rFonts w:ascii="Consolas" w:hAnsi="Consolas" w:cs="Consolas"/>
+          <w:color w:val="032F62"/>
+          <w:sz w:val="18"/>
+          <w:szCs w:val="18"/>
+        </w:rPr>
+        <w:t xml:space="preserve"> -d</w:t>
+      </w:r>
       <w:r>
         <w:rPr>
           <w:rStyle w:val="pl-pds"/>
@@ -1408,118 +1464,6 @@
           <w:szCs w:val="18"/>
         </w:rPr>
       </w:pPr>
-      <w:r>
-        <w:rPr>
-          <w:rStyle w:val="pl-pds"/>
-          <w:rFonts w:ascii="Consolas" w:hAnsi="Consolas" w:cs="Consolas"/>
-          <w:color w:val="032F62"/>
-          <w:sz w:val="18"/>
-          <w:szCs w:val="18"/>
-        </w:rPr>
-        <w:t>"</w:t>
-      </w:r>
-      <w:proofErr w:type="spellStart"/>
-      <w:r>
-        <w:rPr>
-          <w:rStyle w:val="pl-s"/>
-          <w:rFonts w:ascii="Consolas" w:hAnsi="Consolas" w:cs="Consolas"/>
-          <w:color w:val="032F62"/>
-          <w:sz w:val="18"/>
-          <w:szCs w:val="18"/>
-        </w:rPr>
-        <w:t>data:destroy</w:t>
-      </w:r>
-      <w:proofErr w:type="spellEnd"/>
-      <w:r>
-        <w:rPr>
-          <w:rStyle w:val="pl-pds"/>
-          <w:rFonts w:ascii="Consolas" w:hAnsi="Consolas" w:cs="Consolas"/>
-          <w:color w:val="032F62"/>
-          <w:sz w:val="18"/>
-          <w:szCs w:val="18"/>
-        </w:rPr>
-        <w:t>"</w:t>
-      </w:r>
-      <w:r>
-        <w:rPr>
-          <w:rFonts w:ascii="Consolas" w:hAnsi="Consolas" w:cs="Consolas"/>
-          <w:color w:val="24292E"/>
-          <w:sz w:val="18"/>
-          <w:szCs w:val="18"/>
-        </w:rPr>
-        <w:t xml:space="preserve">: </w:t>
-      </w:r>
-      <w:r>
-        <w:rPr>
-          <w:rStyle w:val="pl-pds"/>
-          <w:rFonts w:ascii="Consolas" w:hAnsi="Consolas" w:cs="Consolas"/>
-          <w:color w:val="032F62"/>
-          <w:sz w:val="18"/>
-          <w:szCs w:val="18"/>
-        </w:rPr>
-        <w:t>"</w:t>
-      </w:r>
-      <w:r>
-        <w:rPr>
-          <w:rStyle w:val="pl-s"/>
-          <w:rFonts w:ascii="Consolas" w:hAnsi="Consolas" w:cs="Consolas"/>
-          <w:color w:val="032F62"/>
-          <w:sz w:val="18"/>
-          <w:szCs w:val="18"/>
-        </w:rPr>
-        <w:t>node backend/</w:t>
-      </w:r>
-      <w:proofErr w:type="spellStart"/>
-      <w:r>
-        <w:rPr>
-          <w:rStyle w:val="pl-s"/>
-          <w:rFonts w:ascii="Consolas" w:hAnsi="Consolas" w:cs="Consolas"/>
-          <w:color w:val="032F62"/>
-          <w:sz w:val="18"/>
-          <w:szCs w:val="18"/>
-        </w:rPr>
-        <w:t>seeder</w:t>
-      </w:r>
-      <w:proofErr w:type="spellEnd"/>
-      <w:r>
-        <w:rPr>
-          <w:rStyle w:val="pl-s"/>
-          <w:rFonts w:ascii="Consolas" w:hAnsi="Consolas" w:cs="Consolas"/>
-          <w:color w:val="032F62"/>
-          <w:sz w:val="18"/>
-          <w:szCs w:val="18"/>
-        </w:rPr>
-        <w:t xml:space="preserve"> -d</w:t>
-      </w:r>
-      <w:r>
-        <w:rPr>
-          <w:rStyle w:val="pl-pds"/>
-          <w:rFonts w:ascii="Consolas" w:hAnsi="Consolas" w:cs="Consolas"/>
-          <w:color w:val="032F62"/>
-          <w:sz w:val="18"/>
-          <w:szCs w:val="18"/>
-        </w:rPr>
-        <w:t>"</w:t>
-      </w:r>
-      <w:r>
-        <w:rPr>
-          <w:rFonts w:ascii="Consolas" w:hAnsi="Consolas" w:cs="Consolas"/>
-          <w:color w:val="24292E"/>
-          <w:sz w:val="18"/>
-          <w:szCs w:val="18"/>
-        </w:rPr>
-        <w:t>,</w:t>
-      </w:r>
-    </w:p>
-    <w:p>
-      <w:pPr>
-        <w:rPr>
-          <w:rFonts w:ascii="Consolas" w:hAnsi="Consolas" w:cs="Consolas"/>
-          <w:color w:val="24292E"/>
-          <w:sz w:val="18"/>
-          <w:szCs w:val="18"/>
-        </w:rPr>
-      </w:pPr>
     </w:p>
     <w:p>
       <w:r>
@@ -1604,15 +1548,92 @@
         <w:t>custom error handling: middleware</w:t>
       </w:r>
     </w:p>
-    <w:p>
-      <w:pPr>
-        <w:pStyle w:val="ListParagraph"/>
-        <w:ind w:left="360"/>
-        <w:rPr>
-          <w:rFonts w:hint="eastAsia"/>
-        </w:rPr>
-      </w:pPr>
-    </w:p>
+    <w:p/>
+    <w:p>
+      <w:pPr>
+        <w:rPr>
+          <w:b/>
+          <w:bCs/>
+        </w:rPr>
+      </w:pPr>
+      <w:r>
+        <w:rPr>
+          <w:b/>
+          <w:bCs/>
+        </w:rPr>
+        <w:t xml:space="preserve">Part </w:t>
+      </w:r>
+      <w:r>
+        <w:rPr>
+          <w:b/>
+          <w:bCs/>
+        </w:rPr>
+        <w:t>C</w:t>
+      </w:r>
+      <w:r>
+        <w:rPr>
+          <w:b/>
+          <w:bCs/>
+        </w:rPr>
+        <w:t xml:space="preserve">: </w:t>
+      </w:r>
+      <w:r>
+        <w:rPr>
+          <w:b/>
+          <w:bCs/>
+        </w:rPr>
+        <w:t>Redux - frontend</w:t>
+      </w:r>
+    </w:p>
+    <w:p>
+      <w:pPr>
+        <w:rPr>
+          <w:lang w:val="en-US"/>
+        </w:rPr>
+      </w:pPr>
+      <w:r>
+        <w:t xml:space="preserve">In frontend terminal: </w:t>
+      </w:r>
+      <w:proofErr w:type="spellStart"/>
+      <w:r>
+        <w:t>npm</w:t>
+      </w:r>
+      <w:proofErr w:type="spellEnd"/>
+      <w:r>
+        <w:t xml:space="preserve"> </w:t>
+      </w:r>
+      <w:proofErr w:type="spellStart"/>
+      <w:r>
+        <w:t>i</w:t>
+      </w:r>
+      <w:proofErr w:type="spellEnd"/>
+      <w:r>
+        <w:t xml:space="preserve"> redux react-redux red</w:t>
+      </w:r>
+      <w:r>
+        <w:t>u</w:t>
+      </w:r>
+      <w:r>
+        <w:t>x-</w:t>
+      </w:r>
+      <w:proofErr w:type="spellStart"/>
+      <w:r>
+        <w:t>thunk</w:t>
+      </w:r>
+      <w:proofErr w:type="spellEnd"/>
+      <w:r>
+        <w:t xml:space="preserve"> redux-</w:t>
+      </w:r>
+      <w:proofErr w:type="spellStart"/>
+      <w:r>
+        <w:t>devtools</w:t>
+      </w:r>
+      <w:proofErr w:type="spellEnd"/>
+      <w:r>
+        <w:t>-extension</w:t>
+      </w:r>
+    </w:p>
+    <w:p/>
     <w:sectPr>
       <w:pgSz w:w="11900" w:h="16840"/>
       <w:pgMar w:top="1440" w:right="1440" w:bottom="1440" w:left="1440" w:header="708" w:footer="708" w:gutter="0"/>
